--- a/论文用图/图像配准流程图.docx
+++ b/论文用图/图像配准流程图.docx
@@ -4,8 +4,6 @@
   <w:body>
     <w:p>
       <w:bookmarkStart w:id="0" w:name="OLE_LINK4"/>
-      <w:bookmarkStart w:id="1" w:name="_GoBack"/>
-      <w:bookmarkEnd w:id="1"/>
       <w:r>
         <w:rPr>
           <w:rFonts w:hint="eastAsia"/>
@@ -70,20 +68,27 @@
                             <w:pPr>
                               <w:jc w:val="center"/>
                               <w:rPr>
-                                <w:b/>
+                                <w:rFonts w:ascii="宋体" w:eastAsia="宋体" w:hAnsi="宋体"/>
                                 <w:sz w:val="20"/>
                               </w:rPr>
                             </w:pPr>
                             <w:r>
                               <w:rPr>
-                                <w:b/>
-                                <w:sz w:val="20"/>
-                              </w:rPr>
-                              <w:t>Preprocessed Images S</w:t>
+                                <w:rFonts w:ascii="宋体" w:eastAsia="宋体" w:hAnsi="宋体" w:hint="eastAsia"/>
+                                <w:sz w:val="20"/>
+                              </w:rPr>
+                              <w:t>预处理图像</w:t>
                             </w:r>
                             <w:r>
                               <w:rPr>
-                                <w:b/>
+                                <w:rFonts w:ascii="宋体" w:eastAsia="宋体" w:hAnsi="宋体"/>
+                                <w:sz w:val="20"/>
+                              </w:rPr>
+                              <w:t xml:space="preserve"> S</w:t>
+                            </w:r>
+                            <w:r>
+                              <w:rPr>
+                                <w:rFonts w:ascii="宋体" w:eastAsia="宋体" w:hAnsi="宋体"/>
                                 <w:sz w:val="20"/>
                                 <w:vertAlign w:val="subscript"/>
                               </w:rPr>
@@ -91,49 +96,10 @@
                             </w:r>
                             <w:r>
                               <w:rPr>
-                                <w:b/>
-                                <w:sz w:val="20"/>
-                              </w:rPr>
-                              <w:t xml:space="preserve"> </w:t>
-                            </w:r>
-                            <w:r>
-                              <w:rPr>
-                                <w:b/>
-                                <w:sz w:val="20"/>
-                              </w:rPr>
-                              <w:t>(</w:t>
-                            </w:r>
-                            <w:proofErr w:type="spellStart"/>
-                            <w:r>
-                              <w:rPr>
-                                <w:b/>
-                                <w:sz w:val="20"/>
-                              </w:rPr>
-                              <w:t>i</w:t>
-                            </w:r>
-                            <w:proofErr w:type="spellEnd"/>
-                            <w:r>
-                              <w:rPr>
-                                <w:b/>
-                                <w:sz w:val="20"/>
-                              </w:rPr>
-                              <w:t xml:space="preserve"> = 1, </w:t>
-                            </w:r>
-                            <w:proofErr w:type="gramStart"/>
-                            <w:r>
-                              <w:rPr>
-                                <w:b/>
-                                <w:sz w:val="20"/>
-                              </w:rPr>
-                              <w:t>… ,N</w:t>
-                            </w:r>
-                            <w:proofErr w:type="gramEnd"/>
-                            <w:r>
-                              <w:rPr>
-                                <w:b/>
-                                <w:sz w:val="20"/>
-                              </w:rPr>
-                              <w:t>)</w:t>
+                                <w:rFonts w:ascii="宋体" w:eastAsia="宋体" w:hAnsi="宋体"/>
+                                <w:sz w:val="20"/>
+                              </w:rPr>
+                              <w:t xml:space="preserve"> (i = 1, … ,N)</w:t>
                             </w:r>
                           </w:p>
                         </w:txbxContent>
@@ -158,7 +124,7 @@
           </mc:Choice>
           <mc:Fallback>
             <w:pict>
-              <v:rect w14:anchorId="05BFA643" id="矩形 4" o:spid="_x0000_s1026" style="position:absolute;left:0;text-align:left;margin-left:70.5pt;margin-top:302.65pt;width:182.65pt;height:25.8pt;z-index:251663360;visibility:visible;mso-wrap-style:square;mso-width-percent:0;mso-height-percent:0;mso-wrap-distance-left:9pt;mso-wrap-distance-top:0;mso-wrap-distance-right:9pt;mso-wrap-distance-bottom:0;mso-position-horizontal:absolute;mso-position-horizontal-relative:text;mso-position-vertical:absolute;mso-position-vertical-relative:text;mso-width-percent:0;mso-height-percent:0;mso-width-relative:margin;mso-height-relative:margin;v-text-anchor:middle" o:gfxdata="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" filled="f" strokecolor="black [3200]">
+              <v:rect w14:anchorId="05BFA643" id="矩形 4" o:spid="_x0000_s1026" style="position:absolute;left:0;text-align:left;margin-left:70.5pt;margin-top:302.65pt;width:182.65pt;height:25.8pt;z-index:251663360;visibility:visible;mso-wrap-style:square;mso-width-percent:0;mso-height-percent:0;mso-wrap-distance-left:9pt;mso-wrap-distance-top:0;mso-wrap-distance-right:9pt;mso-wrap-distance-bottom:0;mso-position-horizontal:absolute;mso-position-horizontal-relative:text;mso-position-vertical:absolute;mso-position-vertical-relative:text;mso-width-percent:0;mso-height-percent:0;mso-width-relative:margin;mso-height-relative:margin;v-text-anchor:middle" o:gfxdata="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" filled="f" strokecolor="black [3200]">
                 <v:stroke joinstyle="round"/>
                 <v:textbox>
                   <w:txbxContent>
@@ -166,20 +132,27 @@
                       <w:pPr>
                         <w:jc w:val="center"/>
                         <w:rPr>
-                          <w:b/>
+                          <w:rFonts w:ascii="宋体" w:eastAsia="宋体" w:hAnsi="宋体"/>
                           <w:sz w:val="20"/>
                         </w:rPr>
                       </w:pPr>
                       <w:r>
                         <w:rPr>
-                          <w:b/>
-                          <w:sz w:val="20"/>
-                        </w:rPr>
-                        <w:t>Preprocessed Images S</w:t>
+                          <w:rFonts w:ascii="宋体" w:eastAsia="宋体" w:hAnsi="宋体" w:hint="eastAsia"/>
+                          <w:sz w:val="20"/>
+                        </w:rPr>
+                        <w:t>预处理图像</w:t>
                       </w:r>
                       <w:r>
                         <w:rPr>
-                          <w:b/>
+                          <w:rFonts w:ascii="宋体" w:eastAsia="宋体" w:hAnsi="宋体"/>
+                          <w:sz w:val="20"/>
+                        </w:rPr>
+                        <w:t xml:space="preserve"> S</w:t>
+                      </w:r>
+                      <w:r>
+                        <w:rPr>
+                          <w:rFonts w:ascii="宋体" w:eastAsia="宋体" w:hAnsi="宋体"/>
                           <w:sz w:val="20"/>
                           <w:vertAlign w:val="subscript"/>
                         </w:rPr>
@@ -187,49 +160,10 @@
                       </w:r>
                       <w:r>
                         <w:rPr>
-                          <w:b/>
-                          <w:sz w:val="20"/>
-                        </w:rPr>
-                        <w:t xml:space="preserve"> </w:t>
-                      </w:r>
-                      <w:r>
-                        <w:rPr>
-                          <w:b/>
-                          <w:sz w:val="20"/>
-                        </w:rPr>
-                        <w:t>(</w:t>
-                      </w:r>
-                      <w:proofErr w:type="spellStart"/>
-                      <w:r>
-                        <w:rPr>
-                          <w:b/>
-                          <w:sz w:val="20"/>
-                        </w:rPr>
-                        <w:t>i</w:t>
-                      </w:r>
-                      <w:proofErr w:type="spellEnd"/>
-                      <w:r>
-                        <w:rPr>
-                          <w:b/>
-                          <w:sz w:val="20"/>
-                        </w:rPr>
-                        <w:t xml:space="preserve"> = 1, </w:t>
-                      </w:r>
-                      <w:proofErr w:type="gramStart"/>
-                      <w:r>
-                        <w:rPr>
-                          <w:b/>
-                          <w:sz w:val="20"/>
-                        </w:rPr>
-                        <w:t>… ,N</w:t>
-                      </w:r>
-                      <w:proofErr w:type="gramEnd"/>
-                      <w:r>
-                        <w:rPr>
-                          <w:b/>
-                          <w:sz w:val="20"/>
-                        </w:rPr>
-                        <w:t>)</w:t>
+                          <w:rFonts w:ascii="宋体" w:eastAsia="宋体" w:hAnsi="宋体"/>
+                          <w:sz w:val="20"/>
+                        </w:rPr>
+                        <w:t xml:space="preserve"> (i = 1, … ,N)</w:t>
                       </w:r>
                     </w:p>
                   </w:txbxContent>
@@ -1090,16 +1024,16 @@
                             <w:pPr>
                               <w:jc w:val="center"/>
                               <w:rPr>
-                                <w:b/>
+                                <w:rFonts w:ascii="宋体" w:eastAsia="宋体" w:hAnsi="宋体" w:hint="eastAsia"/>
                                 <w:sz w:val="20"/>
                               </w:rPr>
                             </w:pPr>
                             <w:r>
                               <w:rPr>
-                                <w:b/>
-                                <w:sz w:val="20"/>
-                              </w:rPr>
-                              <w:t>Registration Metric</w:t>
+                                <w:rFonts w:ascii="宋体" w:eastAsia="宋体" w:hAnsi="宋体" w:hint="eastAsia"/>
+                                <w:sz w:val="20"/>
+                              </w:rPr>
+                              <w:t>配准矩阵</w:t>
                             </w:r>
                           </w:p>
                         </w:txbxContent>
@@ -1121,7 +1055,7 @@
           </mc:Choice>
           <mc:Fallback>
             <w:pict>
-              <v:rect w14:anchorId="50A734AA" id="矩形 8" o:spid="_x0000_s1027" style="position:absolute;left:0;text-align:left;margin-left:75.85pt;margin-top:406.7pt;width:175.8pt;height:25.8pt;z-index:251669504;visibility:visible;mso-wrap-style:square;mso-height-percent:0;mso-wrap-distance-left:9pt;mso-wrap-distance-top:0;mso-wrap-distance-right:9pt;mso-wrap-distance-bottom:0;mso-position-horizontal:absolute;mso-position-horizontal-relative:text;mso-position-vertical:absolute;mso-position-vertical-relative:text;mso-height-percent:0;mso-height-relative:margin;v-text-anchor:middle" o:gfxdata="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" filled="f" strokecolor="black [3200]">
+              <v:rect w14:anchorId="50A734AA" id="矩形 8" o:spid="_x0000_s1027" style="position:absolute;left:0;text-align:left;margin-left:75.85pt;margin-top:406.7pt;width:175.8pt;height:25.8pt;z-index:251669504;visibility:visible;mso-wrap-style:square;mso-height-percent:0;mso-wrap-distance-left:9pt;mso-wrap-distance-top:0;mso-wrap-distance-right:9pt;mso-wrap-distance-bottom:0;mso-position-horizontal:absolute;mso-position-horizontal-relative:text;mso-position-vertical:absolute;mso-position-vertical-relative:text;mso-height-percent:0;mso-height-relative:margin;v-text-anchor:middle" o:gfxdata="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" filled="f" strokecolor="black [3200]">
                 <v:stroke joinstyle="round"/>
                 <v:textbox>
                   <w:txbxContent>
@@ -1129,16 +1063,16 @@
                       <w:pPr>
                         <w:jc w:val="center"/>
                         <w:rPr>
-                          <w:b/>
+                          <w:rFonts w:ascii="宋体" w:eastAsia="宋体" w:hAnsi="宋体" w:hint="eastAsia"/>
                           <w:sz w:val="20"/>
                         </w:rPr>
                       </w:pPr>
                       <w:r>
                         <w:rPr>
-                          <w:b/>
-                          <w:sz w:val="20"/>
-                        </w:rPr>
-                        <w:t>Registration Metric</w:t>
+                          <w:rFonts w:ascii="宋体" w:eastAsia="宋体" w:hAnsi="宋体" w:hint="eastAsia"/>
+                          <w:sz w:val="20"/>
+                        </w:rPr>
+                        <w:t>配准矩阵</w:t>
                       </w:r>
                     </w:p>
                   </w:txbxContent>
@@ -1212,16 +1146,23 @@
                             <w:pPr>
                               <w:jc w:val="center"/>
                               <w:rPr>
-                                <w:b/>
+                                <w:rFonts w:ascii="宋体" w:eastAsia="宋体" w:hAnsi="宋体" w:hint="eastAsia"/>
                                 <w:sz w:val="20"/>
                               </w:rPr>
                             </w:pPr>
                             <w:r>
                               <w:rPr>
-                                <w:b/>
-                                <w:sz w:val="20"/>
-                              </w:rPr>
-                              <w:t>Rigid Translation Parameters</w:t>
+                                <w:rFonts w:ascii="宋体" w:eastAsia="宋体" w:hAnsi="宋体" w:hint="eastAsia"/>
+                                <w:sz w:val="20"/>
+                              </w:rPr>
+                              <w:t>刚性平移</w:t>
+                            </w:r>
+                            <w:r>
+                              <w:rPr>
+                                <w:rFonts w:ascii="宋体" w:eastAsia="宋体" w:hAnsi="宋体"/>
+                                <w:sz w:val="20"/>
+                              </w:rPr>
+                              <w:t>参数</w:t>
                             </w:r>
                           </w:p>
                         </w:txbxContent>
@@ -1243,7 +1184,7 @@
           </mc:Choice>
           <mc:Fallback>
             <w:pict>
-              <v:rect w14:anchorId="422D1B9D" id="矩形 9" o:spid="_x0000_s1028" style="position:absolute;left:0;text-align:left;margin-left:76.3pt;margin-top:453.35pt;width:175.8pt;height:25.8pt;z-index:251671552;visibility:visible;mso-wrap-style:square;mso-height-percent:0;mso-wrap-distance-left:9pt;mso-wrap-distance-top:0;mso-wrap-distance-right:9pt;mso-wrap-distance-bottom:0;mso-position-horizontal:absolute;mso-position-horizontal-relative:text;mso-position-vertical:absolute;mso-position-vertical-relative:text;mso-height-percent:0;mso-height-relative:margin;v-text-anchor:middle" o:gfxdata="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" filled="f" strokecolor="black [3200]">
+              <v:rect w14:anchorId="422D1B9D" id="矩形 9" o:spid="_x0000_s1028" style="position:absolute;left:0;text-align:left;margin-left:76.3pt;margin-top:453.35pt;width:175.8pt;height:25.8pt;z-index:251671552;visibility:visible;mso-wrap-style:square;mso-height-percent:0;mso-wrap-distance-left:9pt;mso-wrap-distance-top:0;mso-wrap-distance-right:9pt;mso-wrap-distance-bottom:0;mso-position-horizontal:absolute;mso-position-horizontal-relative:text;mso-position-vertical:absolute;mso-position-vertical-relative:text;mso-height-percent:0;mso-height-relative:margin;v-text-anchor:middle" o:gfxdata="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" filled="f" strokecolor="black [3200]">
                 <v:stroke joinstyle="round"/>
                 <v:textbox>
                   <w:txbxContent>
@@ -1251,16 +1192,23 @@
                       <w:pPr>
                         <w:jc w:val="center"/>
                         <w:rPr>
-                          <w:b/>
+                          <w:rFonts w:ascii="宋体" w:eastAsia="宋体" w:hAnsi="宋体" w:hint="eastAsia"/>
                           <w:sz w:val="20"/>
                         </w:rPr>
                       </w:pPr>
                       <w:r>
                         <w:rPr>
-                          <w:b/>
-                          <w:sz w:val="20"/>
-                        </w:rPr>
-                        <w:t>Rigid Translation Parameters</w:t>
+                          <w:rFonts w:ascii="宋体" w:eastAsia="宋体" w:hAnsi="宋体" w:hint="eastAsia"/>
+                          <w:sz w:val="20"/>
+                        </w:rPr>
+                        <w:t>刚性平移</w:t>
+                      </w:r>
+                      <w:r>
+                        <w:rPr>
+                          <w:rFonts w:ascii="宋体" w:eastAsia="宋体" w:hAnsi="宋体"/>
+                          <w:sz w:val="20"/>
+                        </w:rPr>
+                        <w:t>参数</w:t>
                       </w:r>
                     </w:p>
                   </w:txbxContent>
@@ -1334,16 +1282,23 @@
                             <w:pPr>
                               <w:jc w:val="center"/>
                               <w:rPr>
-                                <w:b/>
+                                <w:rFonts w:ascii="宋体" w:eastAsia="宋体" w:hAnsi="宋体" w:hint="eastAsia"/>
                                 <w:sz w:val="20"/>
                               </w:rPr>
                             </w:pPr>
                             <w:r>
                               <w:rPr>
-                                <w:b/>
-                                <w:sz w:val="20"/>
-                              </w:rPr>
-                              <w:t>Cubic B-spline Interpolator</w:t>
+                                <w:rFonts w:ascii="宋体" w:eastAsia="宋体" w:hAnsi="宋体" w:hint="eastAsia"/>
+                                <w:sz w:val="20"/>
+                              </w:rPr>
+                              <w:t>三次B样条</w:t>
+                            </w:r>
+                            <w:r>
+                              <w:rPr>
+                                <w:rFonts w:ascii="宋体" w:eastAsia="宋体" w:hAnsi="宋体"/>
+                                <w:sz w:val="20"/>
+                              </w:rPr>
+                              <w:t>插值</w:t>
                             </w:r>
                           </w:p>
                         </w:txbxContent>
@@ -1365,7 +1320,7 @@
           </mc:Choice>
           <mc:Fallback>
             <w:pict>
-              <v:rect w14:anchorId="44F2B97B" id="矩形 10" o:spid="_x0000_s1029" style="position:absolute;left:0;text-align:left;margin-left:75.85pt;margin-top:500.35pt;width:175.8pt;height:25.8pt;z-index:251673600;visibility:visible;mso-wrap-style:square;mso-height-percent:0;mso-wrap-distance-left:9pt;mso-wrap-distance-top:0;mso-wrap-distance-right:9pt;mso-wrap-distance-bottom:0;mso-position-horizontal:absolute;mso-position-horizontal-relative:text;mso-position-vertical:absolute;mso-position-vertical-relative:text;mso-height-percent:0;mso-height-relative:margin;v-text-anchor:middle" o:gfxdata="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" filled="f" strokecolor="black [3200]">
+              <v:rect w14:anchorId="44F2B97B" id="矩形 10" o:spid="_x0000_s1029" style="position:absolute;left:0;text-align:left;margin-left:75.85pt;margin-top:500.35pt;width:175.8pt;height:25.8pt;z-index:251673600;visibility:visible;mso-wrap-style:square;mso-height-percent:0;mso-wrap-distance-left:9pt;mso-wrap-distance-top:0;mso-wrap-distance-right:9pt;mso-wrap-distance-bottom:0;mso-position-horizontal:absolute;mso-position-horizontal-relative:text;mso-position-vertical:absolute;mso-position-vertical-relative:text;mso-height-percent:0;mso-height-relative:margin;v-text-anchor:middle" o:gfxdata="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" filled="f" strokecolor="black [3200]">
                 <v:stroke joinstyle="round"/>
                 <v:textbox>
                   <w:txbxContent>
@@ -1373,16 +1328,23 @@
                       <w:pPr>
                         <w:jc w:val="center"/>
                         <w:rPr>
-                          <w:b/>
+                          <w:rFonts w:ascii="宋体" w:eastAsia="宋体" w:hAnsi="宋体" w:hint="eastAsia"/>
                           <w:sz w:val="20"/>
                         </w:rPr>
                       </w:pPr>
                       <w:r>
                         <w:rPr>
-                          <w:b/>
-                          <w:sz w:val="20"/>
-                        </w:rPr>
-                        <w:t>Cubic B-spline Interpolator</w:t>
+                          <w:rFonts w:ascii="宋体" w:eastAsia="宋体" w:hAnsi="宋体" w:hint="eastAsia"/>
+                          <w:sz w:val="20"/>
+                        </w:rPr>
+                        <w:t>三次B样条</w:t>
+                      </w:r>
+                      <w:r>
+                        <w:rPr>
+                          <w:rFonts w:ascii="宋体" w:eastAsia="宋体" w:hAnsi="宋体"/>
+                          <w:sz w:val="20"/>
+                        </w:rPr>
+                        <w:t>插值</w:t>
                       </w:r>
                     </w:p>
                   </w:txbxContent>
@@ -1456,16 +1418,16 @@
                             <w:pPr>
                               <w:jc w:val="center"/>
                               <w:rPr>
-                                <w:b/>
+                                <w:rFonts w:ascii="宋体" w:eastAsia="宋体" w:hAnsi="宋体" w:hint="eastAsia"/>
                                 <w:sz w:val="20"/>
                               </w:rPr>
                             </w:pPr>
                             <w:r>
                               <w:rPr>
-                                <w:b/>
-                                <w:sz w:val="20"/>
-                              </w:rPr>
-                              <w:t>Registration Metric</w:t>
+                                <w:rFonts w:ascii="宋体" w:eastAsia="宋体" w:hAnsi="宋体" w:hint="eastAsia"/>
+                                <w:sz w:val="20"/>
+                              </w:rPr>
+                              <w:t>配准矩阵</w:t>
                             </w:r>
                           </w:p>
                         </w:txbxContent>
@@ -1487,7 +1449,7 @@
           </mc:Choice>
           <mc:Fallback>
             <w:pict>
-              <v:rect w14:anchorId="637E6F54" id="矩形 11" o:spid="_x0000_s1030" style="position:absolute;left:0;text-align:left;margin-left:76.25pt;margin-top:546.65pt;width:175.8pt;height:25.8pt;z-index:251675648;visibility:visible;mso-wrap-style:square;mso-height-percent:0;mso-wrap-distance-left:9pt;mso-wrap-distance-top:0;mso-wrap-distance-right:9pt;mso-wrap-distance-bottom:0;mso-position-horizontal:absolute;mso-position-horizontal-relative:text;mso-position-vertical:absolute;mso-position-vertical-relative:text;mso-height-percent:0;mso-height-relative:margin;v-text-anchor:middle" o:gfxdata="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" filled="f" strokecolor="black [3200]">
+              <v:rect w14:anchorId="637E6F54" id="矩形 11" o:spid="_x0000_s1030" style="position:absolute;left:0;text-align:left;margin-left:76.25pt;margin-top:546.65pt;width:175.8pt;height:25.8pt;z-index:251675648;visibility:visible;mso-wrap-style:square;mso-height-percent:0;mso-wrap-distance-left:9pt;mso-wrap-distance-top:0;mso-wrap-distance-right:9pt;mso-wrap-distance-bottom:0;mso-position-horizontal:absolute;mso-position-horizontal-relative:text;mso-position-vertical:absolute;mso-position-vertical-relative:text;mso-height-percent:0;mso-height-relative:margin;v-text-anchor:middle" o:gfxdata="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" filled="f" strokecolor="black [3200]">
                 <v:stroke joinstyle="round"/>
                 <v:textbox>
                   <w:txbxContent>
@@ -1495,16 +1457,16 @@
                       <w:pPr>
                         <w:jc w:val="center"/>
                         <w:rPr>
-                          <w:b/>
+                          <w:rFonts w:ascii="宋体" w:eastAsia="宋体" w:hAnsi="宋体" w:hint="eastAsia"/>
                           <w:sz w:val="20"/>
                         </w:rPr>
                       </w:pPr>
                       <w:r>
                         <w:rPr>
-                          <w:b/>
-                          <w:sz w:val="20"/>
-                        </w:rPr>
-                        <w:t>Registration Metric</w:t>
+                          <w:rFonts w:ascii="宋体" w:eastAsia="宋体" w:hAnsi="宋体" w:hint="eastAsia"/>
+                          <w:sz w:val="20"/>
+                        </w:rPr>
+                        <w:t>配准矩阵</w:t>
                       </w:r>
                     </w:p>
                   </w:txbxContent>
@@ -1578,17 +1540,19 @@
                             <w:pPr>
                               <w:jc w:val="center"/>
                               <w:rPr>
-                                <w:b/>
+                                <w:rFonts w:hint="eastAsia"/>
                                 <w:sz w:val="20"/>
                               </w:rPr>
                             </w:pPr>
+                            <w:bookmarkStart w:id="1" w:name="_GoBack"/>
                             <w:r>
                               <w:rPr>
-                                <w:b/>
-                                <w:sz w:val="20"/>
-                              </w:rPr>
-                              <w:t>Registered Raw Speckle Images</w:t>
+                                <w:rFonts w:hint="eastAsia"/>
+                                <w:sz w:val="20"/>
+                              </w:rPr>
+                              <w:t>配准后散斑图像</w:t>
                             </w:r>
+                            <w:bookmarkEnd w:id="1"/>
                           </w:p>
                         </w:txbxContent>
                       </wps:txbx>
@@ -1609,7 +1573,7 @@
           </mc:Choice>
           <mc:Fallback>
             <w:pict>
-              <v:rect w14:anchorId="0213B5A9" id="矩形 12" o:spid="_x0000_s1031" style="position:absolute;left:0;text-align:left;margin-left:76.25pt;margin-top:593.5pt;width:175.8pt;height:25.8pt;z-index:251677696;visibility:visible;mso-wrap-style:square;mso-height-percent:0;mso-wrap-distance-left:9pt;mso-wrap-distance-top:0;mso-wrap-distance-right:9pt;mso-wrap-distance-bottom:0;mso-position-horizontal:absolute;mso-position-horizontal-relative:text;mso-position-vertical:absolute;mso-position-vertical-relative:text;mso-height-percent:0;mso-height-relative:margin;v-text-anchor:middle" o:gfxdata="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" filled="f" strokecolor="black [3200]">
+              <v:rect w14:anchorId="0213B5A9" id="矩形 12" o:spid="_x0000_s1031" style="position:absolute;left:0;text-align:left;margin-left:76.25pt;margin-top:593.5pt;width:175.8pt;height:25.8pt;z-index:251677696;visibility:visible;mso-wrap-style:square;mso-height-percent:0;mso-wrap-distance-left:9pt;mso-wrap-distance-top:0;mso-wrap-distance-right:9pt;mso-wrap-distance-bottom:0;mso-position-horizontal:absolute;mso-position-horizontal-relative:text;mso-position-vertical:absolute;mso-position-vertical-relative:text;mso-height-percent:0;mso-height-relative:margin;v-text-anchor:middle" o:gfxdata="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" filled="f" strokecolor="black [3200]">
                 <v:stroke joinstyle="round"/>
                 <v:textbox>
                   <w:txbxContent>
@@ -1617,17 +1581,19 @@
                       <w:pPr>
                         <w:jc w:val="center"/>
                         <w:rPr>
-                          <w:b/>
+                          <w:rFonts w:hint="eastAsia"/>
                           <w:sz w:val="20"/>
                         </w:rPr>
                       </w:pPr>
+                      <w:bookmarkStart w:id="2" w:name="_GoBack"/>
                       <w:r>
                         <w:rPr>
-                          <w:b/>
-                          <w:sz w:val="20"/>
-                        </w:rPr>
-                        <w:t>Registered Raw Speckle Images</w:t>
+                          <w:rFonts w:hint="eastAsia"/>
+                          <w:sz w:val="20"/>
+                        </w:rPr>
+                        <w:t>配准后散斑图像</w:t>
                       </w:r>
+                      <w:bookmarkEnd w:id="2"/>
                     </w:p>
                   </w:txbxContent>
                 </v:textbox>
@@ -1700,20 +1666,25 @@
                             <w:pPr>
                               <w:jc w:val="center"/>
                               <w:rPr>
-                                <w:b/>
                                 <w:sz w:val="20"/>
                               </w:rPr>
                             </w:pPr>
                             <w:r>
                               <w:rPr>
-                                <w:b/>
-                                <w:sz w:val="20"/>
-                              </w:rPr>
-                              <w:t>Fixed Images S</w:t>
+                                <w:rFonts w:ascii="宋体" w:eastAsia="宋体" w:hAnsi="宋体" w:hint="eastAsia"/>
+                                <w:sz w:val="20"/>
+                              </w:rPr>
+                              <w:t>静态图像</w:t>
                             </w:r>
                             <w:r>
                               <w:rPr>
-                                <w:b/>
+                                <w:rFonts w:ascii="宋体" w:eastAsia="宋体" w:hAnsi="宋体"/>
+                                <w:sz w:val="20"/>
+                              </w:rPr>
+                              <w:t xml:space="preserve"> S</w:t>
+                            </w:r>
+                            <w:r>
+                              <w:rPr>
                                 <w:sz w:val="20"/>
                                 <w:vertAlign w:val="subscript"/>
                               </w:rPr>
@@ -1742,7 +1713,7 @@
           </mc:Choice>
           <mc:Fallback>
             <w:pict>
-              <v:rect w14:anchorId="45DA4196" id="矩形 6" o:spid="_x0000_s1032" style="position:absolute;left:0;text-align:left;margin-left:175.65pt;margin-top:353.4pt;width:151.25pt;height:25.8pt;z-index:251667456;visibility:visible;mso-wrap-style:square;mso-width-percent:0;mso-height-percent:0;mso-wrap-distance-left:9pt;mso-wrap-distance-top:0;mso-wrap-distance-right:9pt;mso-wrap-distance-bottom:0;mso-position-horizontal:absolute;mso-position-horizontal-relative:margin;mso-position-vertical:absolute;mso-position-vertical-relative:text;mso-width-percent:0;mso-height-percent:0;mso-width-relative:margin;mso-height-relative:margin;v-text-anchor:middle" o:gfxdata="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" filled="f" strokecolor="black [3200]">
+              <v:rect w14:anchorId="45DA4196" id="矩形 6" o:spid="_x0000_s1032" style="position:absolute;left:0;text-align:left;margin-left:175.65pt;margin-top:353.4pt;width:151.25pt;height:25.8pt;z-index:251667456;visibility:visible;mso-wrap-style:square;mso-width-percent:0;mso-height-percent:0;mso-wrap-distance-left:9pt;mso-wrap-distance-top:0;mso-wrap-distance-right:9pt;mso-wrap-distance-bottom:0;mso-position-horizontal:absolute;mso-position-horizontal-relative:margin;mso-position-vertical:absolute;mso-position-vertical-relative:text;mso-width-percent:0;mso-height-percent:0;mso-width-relative:margin;mso-height-relative:margin;v-text-anchor:middle" o:gfxdata="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" filled="f" strokecolor="black [3200]">
                 <v:stroke joinstyle="round"/>
                 <v:textbox>
                   <w:txbxContent>
@@ -1750,20 +1721,25 @@
                       <w:pPr>
                         <w:jc w:val="center"/>
                         <w:rPr>
-                          <w:b/>
                           <w:sz w:val="20"/>
                         </w:rPr>
                       </w:pPr>
                       <w:r>
                         <w:rPr>
-                          <w:b/>
-                          <w:sz w:val="20"/>
-                        </w:rPr>
-                        <w:t>Fixed Images S</w:t>
+                          <w:rFonts w:ascii="宋体" w:eastAsia="宋体" w:hAnsi="宋体" w:hint="eastAsia"/>
+                          <w:sz w:val="20"/>
+                        </w:rPr>
+                        <w:t>静态图像</w:t>
                       </w:r>
                       <w:r>
                         <w:rPr>
-                          <w:b/>
+                          <w:rFonts w:ascii="宋体" w:eastAsia="宋体" w:hAnsi="宋体"/>
+                          <w:sz w:val="20"/>
+                        </w:rPr>
+                        <w:t xml:space="preserve"> S</w:t>
+                      </w:r>
+                      <w:r>
+                        <w:rPr>
                           <w:sz w:val="20"/>
                           <w:vertAlign w:val="subscript"/>
                         </w:rPr>
@@ -1842,20 +1818,27 @@
                             <w:pPr>
                               <w:jc w:val="center"/>
                               <w:rPr>
-                                <w:b/>
+                                <w:rFonts w:ascii="宋体" w:eastAsia="宋体" w:hAnsi="宋体"/>
                                 <w:sz w:val="20"/>
                               </w:rPr>
                             </w:pPr>
                             <w:r>
                               <w:rPr>
-                                <w:b/>
-                                <w:sz w:val="20"/>
-                              </w:rPr>
-                              <w:t>Moving Images S</w:t>
+                                <w:rFonts w:ascii="宋体" w:eastAsia="宋体" w:hAnsi="宋体" w:hint="eastAsia"/>
+                                <w:sz w:val="20"/>
+                              </w:rPr>
+                              <w:t>动态图像</w:t>
                             </w:r>
                             <w:r>
                               <w:rPr>
-                                <w:b/>
+                                <w:rFonts w:ascii="宋体" w:eastAsia="宋体" w:hAnsi="宋体"/>
+                                <w:sz w:val="20"/>
+                              </w:rPr>
+                              <w:t xml:space="preserve"> S</w:t>
+                            </w:r>
+                            <w:r>
+                              <w:rPr>
+                                <w:rFonts w:ascii="宋体" w:eastAsia="宋体" w:hAnsi="宋体"/>
                                 <w:sz w:val="20"/>
                                 <w:vertAlign w:val="subscript"/>
                               </w:rPr>
@@ -1863,49 +1846,10 @@
                             </w:r>
                             <w:r>
                               <w:rPr>
-                                <w:b/>
-                                <w:sz w:val="20"/>
-                              </w:rPr>
-                              <w:t xml:space="preserve"> </w:t>
-                            </w:r>
-                            <w:r>
-                              <w:rPr>
-                                <w:b/>
-                                <w:sz w:val="20"/>
-                              </w:rPr>
-                              <w:t>(</w:t>
-                            </w:r>
-                            <w:proofErr w:type="spellStart"/>
-                            <w:r>
-                              <w:rPr>
-                                <w:b/>
-                                <w:sz w:val="20"/>
-                              </w:rPr>
-                              <w:t>i</w:t>
-                            </w:r>
-                            <w:proofErr w:type="spellEnd"/>
-                            <w:r>
-                              <w:rPr>
-                                <w:b/>
-                                <w:sz w:val="20"/>
-                              </w:rPr>
-                              <w:t xml:space="preserve"> = 1, </w:t>
-                            </w:r>
-                            <w:proofErr w:type="gramStart"/>
-                            <w:r>
-                              <w:rPr>
-                                <w:b/>
-                                <w:sz w:val="20"/>
-                              </w:rPr>
-                              <w:t>… ,N</w:t>
-                            </w:r>
-                            <w:proofErr w:type="gramEnd"/>
-                            <w:r>
-                              <w:rPr>
-                                <w:b/>
-                                <w:sz w:val="20"/>
-                              </w:rPr>
-                              <w:t>)</w:t>
+                                <w:rFonts w:ascii="宋体" w:eastAsia="宋体" w:hAnsi="宋体"/>
+                                <w:sz w:val="20"/>
+                              </w:rPr>
+                              <w:t xml:space="preserve"> (i = 1, … ,N)</w:t>
                             </w:r>
                           </w:p>
                         </w:txbxContent>
@@ -1930,7 +1874,7 @@
           </mc:Choice>
           <mc:Fallback>
             <w:pict>
-              <v:rect w14:anchorId="69CEBB5D" id="矩形 5" o:spid="_x0000_s1033" style="position:absolute;left:0;text-align:left;margin-left:-.05pt;margin-top:353.65pt;width:151.25pt;height:25.8pt;z-index:251665408;visibility:visible;mso-wrap-style:square;mso-width-percent:0;mso-height-percent:0;mso-wrap-distance-left:9pt;mso-wrap-distance-top:0;mso-wrap-distance-right:9pt;mso-wrap-distance-bottom:0;mso-position-horizontal:absolute;mso-position-horizontal-relative:margin;mso-position-vertical:absolute;mso-position-vertical-relative:text;mso-width-percent:0;mso-height-percent:0;mso-width-relative:margin;mso-height-relative:margin;v-text-anchor:middle" o:gfxdata="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" filled="f" strokecolor="black [3200]">
+              <v:rect w14:anchorId="69CEBB5D" id="矩形 5" o:spid="_x0000_s1033" style="position:absolute;left:0;text-align:left;margin-left:-.05pt;margin-top:353.65pt;width:151.25pt;height:25.8pt;z-index:251665408;visibility:visible;mso-wrap-style:square;mso-width-percent:0;mso-height-percent:0;mso-wrap-distance-left:9pt;mso-wrap-distance-top:0;mso-wrap-distance-right:9pt;mso-wrap-distance-bottom:0;mso-position-horizontal:absolute;mso-position-horizontal-relative:margin;mso-position-vertical:absolute;mso-position-vertical-relative:text;mso-width-percent:0;mso-height-percent:0;mso-width-relative:margin;mso-height-relative:margin;v-text-anchor:middle" o:gfxdata="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" filled="f" strokecolor="black [3200]">
                 <v:stroke joinstyle="round"/>
                 <v:textbox>
                   <w:txbxContent>
@@ -1938,20 +1882,27 @@
                       <w:pPr>
                         <w:jc w:val="center"/>
                         <w:rPr>
-                          <w:b/>
+                          <w:rFonts w:ascii="宋体" w:eastAsia="宋体" w:hAnsi="宋体"/>
                           <w:sz w:val="20"/>
                         </w:rPr>
                       </w:pPr>
                       <w:r>
                         <w:rPr>
-                          <w:b/>
-                          <w:sz w:val="20"/>
-                        </w:rPr>
-                        <w:t>Moving Images S</w:t>
+                          <w:rFonts w:ascii="宋体" w:eastAsia="宋体" w:hAnsi="宋体" w:hint="eastAsia"/>
+                          <w:sz w:val="20"/>
+                        </w:rPr>
+                        <w:t>动态图像</w:t>
                       </w:r>
                       <w:r>
                         <w:rPr>
-                          <w:b/>
+                          <w:rFonts w:ascii="宋体" w:eastAsia="宋体" w:hAnsi="宋体"/>
+                          <w:sz w:val="20"/>
+                        </w:rPr>
+                        <w:t xml:space="preserve"> S</w:t>
+                      </w:r>
+                      <w:r>
+                        <w:rPr>
+                          <w:rFonts w:ascii="宋体" w:eastAsia="宋体" w:hAnsi="宋体"/>
                           <w:sz w:val="20"/>
                           <w:vertAlign w:val="subscript"/>
                         </w:rPr>
@@ -1959,49 +1910,10 @@
                       </w:r>
                       <w:r>
                         <w:rPr>
-                          <w:b/>
-                          <w:sz w:val="20"/>
-                        </w:rPr>
-                        <w:t xml:space="preserve"> </w:t>
-                      </w:r>
-                      <w:r>
-                        <w:rPr>
-                          <w:b/>
-                          <w:sz w:val="20"/>
-                        </w:rPr>
-                        <w:t>(</w:t>
-                      </w:r>
-                      <w:proofErr w:type="spellStart"/>
-                      <w:r>
-                        <w:rPr>
-                          <w:b/>
-                          <w:sz w:val="20"/>
-                        </w:rPr>
-                        <w:t>i</w:t>
-                      </w:r>
-                      <w:proofErr w:type="spellEnd"/>
-                      <w:r>
-                        <w:rPr>
-                          <w:b/>
-                          <w:sz w:val="20"/>
-                        </w:rPr>
-                        <w:t xml:space="preserve"> = 1, </w:t>
-                      </w:r>
-                      <w:proofErr w:type="gramStart"/>
-                      <w:r>
-                        <w:rPr>
-                          <w:b/>
-                          <w:sz w:val="20"/>
-                        </w:rPr>
-                        <w:t>… ,N</w:t>
-                      </w:r>
-                      <w:proofErr w:type="gramEnd"/>
-                      <w:r>
-                        <w:rPr>
-                          <w:b/>
-                          <w:sz w:val="20"/>
-                        </w:rPr>
-                        <w:t>)</w:t>
+                          <w:rFonts w:ascii="宋体" w:eastAsia="宋体" w:hAnsi="宋体"/>
+                          <w:sz w:val="20"/>
+                        </w:rPr>
+                        <w:t xml:space="preserve"> (i = 1, … ,N)</w:t>
                       </w:r>
                     </w:p>
                   </w:txbxContent>
@@ -2076,71 +1988,30 @@
                             <w:pPr>
                               <w:jc w:val="center"/>
                               <w:rPr>
-                                <w:b/>
+                                <w:rFonts w:ascii="宋体" w:eastAsia="宋体" w:hAnsi="宋体" w:cs="Times New Roman"/>
                                 <w:sz w:val="20"/>
                               </w:rPr>
                             </w:pPr>
                             <w:r>
                               <w:rPr>
-                                <w:rFonts w:hint="eastAsia"/>
-                                <w:b/>
-                                <w:sz w:val="20"/>
-                              </w:rPr>
-                              <w:t>R</w:t>
+                                <w:rFonts w:ascii="宋体" w:eastAsia="宋体" w:hAnsi="宋体" w:cs="Times New Roman" w:hint="eastAsia"/>
+                                <w:sz w:val="20"/>
+                              </w:rPr>
+                              <w:t>原始散斑</w:t>
                             </w:r>
                             <w:r>
                               <w:rPr>
-                                <w:b/>
-                                <w:sz w:val="20"/>
-                              </w:rPr>
-                              <w:t>aw Speckle Images I</w:t>
+                                <w:rFonts w:ascii="宋体" w:eastAsia="宋体" w:hAnsi="宋体" w:cs="Times New Roman"/>
+                                <w:sz w:val="20"/>
+                              </w:rPr>
+                              <w:t>图像</w:t>
                             </w:r>
                             <w:r>
                               <w:rPr>
-                                <w:b/>
-                                <w:sz w:val="20"/>
-                                <w:vertAlign w:val="subscript"/>
-                              </w:rPr>
-                              <w:t>i</w:t>
-                            </w:r>
-                            <w:r>
-                              <w:rPr>
-                                <w:b/>
-                                <w:sz w:val="20"/>
-                              </w:rPr>
-                              <w:t xml:space="preserve"> (</w:t>
-                            </w:r>
-                            <w:proofErr w:type="spellStart"/>
-                            <w:r>
-                              <w:rPr>
-                                <w:b/>
-                                <w:sz w:val="20"/>
-                              </w:rPr>
-                              <w:t>i</w:t>
-                            </w:r>
-                            <w:proofErr w:type="spellEnd"/>
-                            <w:r>
-                              <w:rPr>
-                                <w:b/>
-                                <w:sz w:val="20"/>
-                              </w:rPr>
-                              <w:t xml:space="preserve"> = 1, </w:t>
-                            </w:r>
-                            <w:proofErr w:type="gramStart"/>
-                            <w:r>
-                              <w:rPr>
-                                <w:b/>
-                                <w:sz w:val="20"/>
-                              </w:rPr>
-                              <w:t>… ,N</w:t>
-                            </w:r>
-                            <w:proofErr w:type="gramEnd"/>
-                            <w:r>
-                              <w:rPr>
-                                <w:b/>
-                                <w:sz w:val="20"/>
-                              </w:rPr>
-                              <w:t>)</w:t>
+                                <w:rFonts w:ascii="宋体" w:eastAsia="宋体" w:hAnsi="宋体" w:cs="Times New Roman"/>
+                                <w:sz w:val="20"/>
+                              </w:rPr>
+                              <w:t xml:space="preserve"> (i = 1, … ,N)</w:t>
                             </w:r>
                           </w:p>
                         </w:txbxContent>
@@ -2162,7 +2033,7 @@
           </mc:Choice>
           <mc:Fallback>
             <w:pict>
-              <v:rect id="矩形 1" o:spid="_x0000_s1034" style="position:absolute;left:0;text-align:left;margin-left:74.75pt;margin-top:209pt;width:175.8pt;height:25.8pt;z-index:251659264;visibility:visible;mso-wrap-style:square;mso-height-percent:0;mso-wrap-distance-left:9pt;mso-wrap-distance-top:0;mso-wrap-distance-right:9pt;mso-wrap-distance-bottom:0;mso-position-horizontal:absolute;mso-position-horizontal-relative:text;mso-position-vertical:absolute;mso-position-vertical-relative:text;mso-height-percent:0;mso-height-relative:margin;v-text-anchor:middle" o:gfxdata="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" filled="f" strokecolor="black [3200]">
+              <v:rect id="矩形 1" o:spid="_x0000_s1034" style="position:absolute;left:0;text-align:left;margin-left:74.75pt;margin-top:209pt;width:175.8pt;height:25.8pt;z-index:251659264;visibility:visible;mso-wrap-style:square;mso-height-percent:0;mso-wrap-distance-left:9pt;mso-wrap-distance-top:0;mso-wrap-distance-right:9pt;mso-wrap-distance-bottom:0;mso-position-horizontal:absolute;mso-position-horizontal-relative:text;mso-position-vertical:absolute;mso-position-vertical-relative:text;mso-height-percent:0;mso-height-relative:margin;v-text-anchor:middle" o:gfxdata="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" filled="f" strokecolor="black [3200]">
                 <v:stroke joinstyle="round"/>
                 <v:textbox>
                   <w:txbxContent>
@@ -2170,71 +2041,30 @@
                       <w:pPr>
                         <w:jc w:val="center"/>
                         <w:rPr>
-                          <w:b/>
+                          <w:rFonts w:ascii="宋体" w:eastAsia="宋体" w:hAnsi="宋体" w:cs="Times New Roman"/>
                           <w:sz w:val="20"/>
                         </w:rPr>
                       </w:pPr>
                       <w:r>
                         <w:rPr>
-                          <w:rFonts w:hint="eastAsia"/>
-                          <w:b/>
-                          <w:sz w:val="20"/>
-                        </w:rPr>
-                        <w:t>R</w:t>
+                          <w:rFonts w:ascii="宋体" w:eastAsia="宋体" w:hAnsi="宋体" w:cs="Times New Roman" w:hint="eastAsia"/>
+                          <w:sz w:val="20"/>
+                        </w:rPr>
+                        <w:t>原始散斑</w:t>
                       </w:r>
                       <w:r>
                         <w:rPr>
-                          <w:b/>
-                          <w:sz w:val="20"/>
-                        </w:rPr>
-                        <w:t>aw Speckle Images I</w:t>
+                          <w:rFonts w:ascii="宋体" w:eastAsia="宋体" w:hAnsi="宋体" w:cs="Times New Roman"/>
+                          <w:sz w:val="20"/>
+                        </w:rPr>
+                        <w:t>图像</w:t>
                       </w:r>
                       <w:r>
                         <w:rPr>
-                          <w:b/>
-                          <w:sz w:val="20"/>
-                          <w:vertAlign w:val="subscript"/>
-                        </w:rPr>
-                        <w:t>i</w:t>
-                      </w:r>
-                      <w:r>
-                        <w:rPr>
-                          <w:b/>
-                          <w:sz w:val="20"/>
-                        </w:rPr>
-                        <w:t xml:space="preserve"> (</w:t>
-                      </w:r>
-                      <w:proofErr w:type="spellStart"/>
-                      <w:r>
-                        <w:rPr>
-                          <w:b/>
-                          <w:sz w:val="20"/>
-                        </w:rPr>
-                        <w:t>i</w:t>
-                      </w:r>
-                      <w:proofErr w:type="spellEnd"/>
-                      <w:r>
-                        <w:rPr>
-                          <w:b/>
-                          <w:sz w:val="20"/>
-                        </w:rPr>
-                        <w:t xml:space="preserve"> = 1, </w:t>
-                      </w:r>
-                      <w:proofErr w:type="gramStart"/>
-                      <w:r>
-                        <w:rPr>
-                          <w:b/>
-                          <w:sz w:val="20"/>
-                        </w:rPr>
-                        <w:t>… ,N</w:t>
-                      </w:r>
-                      <w:proofErr w:type="gramEnd"/>
-                      <w:r>
-                        <w:rPr>
-                          <w:b/>
-                          <w:sz w:val="20"/>
-                        </w:rPr>
-                        <w:t>)</w:t>
+                          <w:rFonts w:ascii="宋体" w:eastAsia="宋体" w:hAnsi="宋体" w:cs="Times New Roman"/>
+                          <w:sz w:val="20"/>
+                        </w:rPr>
+                        <w:t xml:space="preserve"> (i = 1, … ,N)</w:t>
                       </w:r>
                     </w:p>
                   </w:txbxContent>
@@ -2308,16 +2138,16 @@
                             <w:pPr>
                               <w:jc w:val="center"/>
                               <w:rPr>
-                                <w:b/>
+                                <w:rFonts w:ascii="宋体" w:eastAsia="宋体" w:hAnsi="宋体" w:hint="eastAsia"/>
                                 <w:sz w:val="20"/>
                               </w:rPr>
                             </w:pPr>
                             <w:r>
                               <w:rPr>
-                                <w:b/>
-                                <w:sz w:val="20"/>
-                              </w:rPr>
-                              <w:t>Convolution Kernel</w:t>
+                                <w:rFonts w:ascii="宋体" w:eastAsia="宋体" w:hAnsi="宋体" w:hint="eastAsia"/>
+                                <w:sz w:val="20"/>
+                              </w:rPr>
+                              <w:t>卷积核</w:t>
                             </w:r>
                           </w:p>
                         </w:txbxContent>
@@ -2339,7 +2169,7 @@
           </mc:Choice>
           <mc:Fallback>
             <w:pict>
-              <v:rect w14:anchorId="7906A3FD" id="矩形 3" o:spid="_x0000_s1035" style="position:absolute;left:0;text-align:left;margin-left:74.8pt;margin-top:256.2pt;width:175.8pt;height:25.8pt;z-index:251661312;visibility:visible;mso-wrap-style:square;mso-height-percent:0;mso-wrap-distance-left:9pt;mso-wrap-distance-top:0;mso-wrap-distance-right:9pt;mso-wrap-distance-bottom:0;mso-position-horizontal:absolute;mso-position-horizontal-relative:text;mso-position-vertical:absolute;mso-position-vertical-relative:text;mso-height-percent:0;mso-height-relative:margin;v-text-anchor:middle" o:gfxdata="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" filled="f" strokecolor="black [3200]">
+              <v:rect w14:anchorId="7906A3FD" id="矩形 3" o:spid="_x0000_s1035" style="position:absolute;left:0;text-align:left;margin-left:74.8pt;margin-top:256.2pt;width:175.8pt;height:25.8pt;z-index:251661312;visibility:visible;mso-wrap-style:square;mso-height-percent:0;mso-wrap-distance-left:9pt;mso-wrap-distance-top:0;mso-wrap-distance-right:9pt;mso-wrap-distance-bottom:0;mso-position-horizontal:absolute;mso-position-horizontal-relative:text;mso-position-vertical:absolute;mso-position-vertical-relative:text;mso-height-percent:0;mso-height-relative:margin;v-text-anchor:middle" o:gfxdata="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" filled="f" strokecolor="black [3200]">
                 <v:stroke joinstyle="round"/>
                 <v:textbox>
                   <w:txbxContent>
@@ -2347,16 +2177,16 @@
                       <w:pPr>
                         <w:jc w:val="center"/>
                         <w:rPr>
-                          <w:b/>
+                          <w:rFonts w:ascii="宋体" w:eastAsia="宋体" w:hAnsi="宋体" w:hint="eastAsia"/>
                           <w:sz w:val="20"/>
                         </w:rPr>
                       </w:pPr>
                       <w:r>
                         <w:rPr>
-                          <w:b/>
-                          <w:sz w:val="20"/>
-                        </w:rPr>
-                        <w:t>Convolution Kernel</w:t>
+                          <w:rFonts w:ascii="宋体" w:eastAsia="宋体" w:hAnsi="宋体" w:hint="eastAsia"/>
+                          <w:sz w:val="20"/>
+                        </w:rPr>
+                        <w:t>卷积核</w:t>
                       </w:r>
                     </w:p>
                   </w:txbxContent>
@@ -2376,6 +2206,44 @@
     </w:sectPr>
   </w:body>
 </w:document>
+</file>
+
+<file path=word/endnotes.xml><?xml version="1.0" encoding="utf-8"?>
+<w:endnotes xmlns:wpc="http://schemas.microsoft.com/office/word/2010/wordprocessingCanvas" xmlns:cx="http://schemas.microsoft.com/office/drawing/2014/chartex" xmlns:cx1="http://schemas.microsoft.com/office/drawing/2015/9/8/chartex" xmlns:cx2="http://schemas.microsoft.com/office/drawing/2015/10/21/chartex" xmlns:cx3="http://schemas.microsoft.com/office/drawing/2016/5/9/chartex" xmlns:cx4="http://schemas.microsoft.com/office/drawing/2016/5/10/chartex" xmlns:cx5="http://schemas.microsoft.com/office/drawing/2016/5/11/chartex" xmlns:cx6="http://schemas.microsoft.com/office/drawing/2016/5/12/chartex" xmlns:cx7="http://schemas.microsoft.com/office/drawing/2016/5/13/chartex" xmlns:cx8="http://schemas.microsoft.com/office/drawing/2016/5/14/chartex" xmlns:mc="http://schemas.openxmlformats.org/markup-compatibility/2006" xmlns:aink="http://schemas.microsoft.com/office/drawing/2016/ink" xmlns:am3d="http://schemas.microsoft.com/office/drawing/2017/model3d" xmlns:o="urn:schemas-microsoft-com:office:office" xmlns:r="http://schemas.openxmlformats.org/officeDocument/2006/relationships" xmlns:m="http://schemas.openxmlformats.org/officeDocument/2006/math" xmlns:v="urn:schemas-microsoft-com:vml" xmlns:wp14="http://schemas.microsoft.com/office/word/2010/wordprocessingDrawing" xmlns:wp="http://schemas.openxmlformats.org/drawingml/2006/wordprocessingDrawing" xmlns:w10="urn:schemas-microsoft-com:office:word" xmlns:w="http://schemas.openxmlformats.org/wordprocessingml/2006/main" xmlns:w14="http://schemas.microsoft.com/office/word/2010/wordml" xmlns:w15="http://schemas.microsoft.com/office/word/2012/wordml" xmlns:w16cid="http://schemas.microsoft.com/office/word/2016/wordml/cid" xmlns:w16se="http://schemas.microsoft.com/office/word/2015/wordml/symex" xmlns:wpg="http://schemas.microsoft.com/office/word/2010/wordprocessingGroup" xmlns:wpi="http://schemas.microsoft.com/office/word/2010/wordprocessingInk" xmlns:wne="http://schemas.microsoft.com/office/word/2006/wordml" xmlns:wps="http://schemas.microsoft.com/office/word/2010/wordprocessingShape" mc:Ignorable="w14 w15 w16se w16cid wp14">
+  <w:endnote w:type="separator" w:id="-1">
+    <w:p>
+      <w:r>
+        <w:separator/>
+      </w:r>
+    </w:p>
+  </w:endnote>
+  <w:endnote w:type="continuationSeparator" w:id="0">
+    <w:p>
+      <w:r>
+        <w:continuationSeparator/>
+      </w:r>
+    </w:p>
+  </w:endnote>
+</w:endnotes>
+</file>
+
+<file path=word/footnotes.xml><?xml version="1.0" encoding="utf-8"?>
+<w:footnotes xmlns:wpc="http://schemas.microsoft.com/office/word/2010/wordprocessingCanvas" xmlns:cx="http://schemas.microsoft.com/office/drawing/2014/chartex" xmlns:cx1="http://schemas.microsoft.com/office/drawing/2015/9/8/chartex" xmlns:cx2="http://schemas.microsoft.com/office/drawing/2015/10/21/chartex" xmlns:cx3="http://schemas.microsoft.com/office/drawing/2016/5/9/chartex" xmlns:cx4="http://schemas.microsoft.com/office/drawing/2016/5/10/chartex" xmlns:cx5="http://schemas.microsoft.com/office/drawing/2016/5/11/chartex" xmlns:cx6="http://schemas.microsoft.com/office/drawing/2016/5/12/chartex" xmlns:cx7="http://schemas.microsoft.com/office/drawing/2016/5/13/chartex" xmlns:cx8="http://schemas.microsoft.com/office/drawing/2016/5/14/chartex" xmlns:mc="http://schemas.openxmlformats.org/markup-compatibility/2006" xmlns:aink="http://schemas.microsoft.com/office/drawing/2016/ink" xmlns:am3d="http://schemas.microsoft.com/office/drawing/2017/model3d" xmlns:o="urn:schemas-microsoft-com:office:office" xmlns:r="http://schemas.openxmlformats.org/officeDocument/2006/relationships" xmlns:m="http://schemas.openxmlformats.org/officeDocument/2006/math" xmlns:v="urn:schemas-microsoft-com:vml" xmlns:wp14="http://schemas.microsoft.com/office/word/2010/wordprocessingDrawing" xmlns:wp="http://schemas.openxmlformats.org/drawingml/2006/wordprocessingDrawing" xmlns:w10="urn:schemas-microsoft-com:office:word" xmlns:w="http://schemas.openxmlformats.org/wordprocessingml/2006/main" xmlns:w14="http://schemas.microsoft.com/office/word/2010/wordml" xmlns:w15="http://schemas.microsoft.com/office/word/2012/wordml" xmlns:w16cid="http://schemas.microsoft.com/office/word/2016/wordml/cid" xmlns:w16se="http://schemas.microsoft.com/office/word/2015/wordml/symex" xmlns:wpg="http://schemas.microsoft.com/office/word/2010/wordprocessingGroup" xmlns:wpi="http://schemas.microsoft.com/office/word/2010/wordprocessingInk" xmlns:wne="http://schemas.microsoft.com/office/word/2006/wordml" xmlns:wps="http://schemas.microsoft.com/office/word/2010/wordprocessingShape" mc:Ignorable="w14 w15 w16se w16cid wp14">
+  <w:footnote w:type="separator" w:id="-1">
+    <w:p>
+      <w:r>
+        <w:separator/>
+      </w:r>
+    </w:p>
+  </w:footnote>
+  <w:footnote w:type="continuationSeparator" w:id="0">
+    <w:p>
+      <w:r>
+        <w:continuationSeparator/>
+      </w:r>
+    </w:p>
+  </w:footnote>
+</w:footnotes>
 </file>
 
 <file path=word/styles.xml><?xml version="1.0" encoding="utf-8"?>
@@ -2804,6 +2672,71 @@
     <w:semiHidden/>
     <w:unhideWhenUsed/>
   </w:style>
+  <w:style w:type="paragraph" w:styleId="a3">
+    <w:name w:val="header"/>
+    <w:basedOn w:val="a"/>
+    <w:link w:val="a4"/>
+    <w:uiPriority w:val="99"/>
+    <w:unhideWhenUsed/>
+    <w:rsid w:val="00F22017"/>
+    <w:pPr>
+      <w:pBdr>
+        <w:bottom w:val="single" w:sz="6" w:space="1" w:color="auto"/>
+      </w:pBdr>
+      <w:tabs>
+        <w:tab w:val="center" w:pos="4153"/>
+        <w:tab w:val="right" w:pos="8306"/>
+      </w:tabs>
+      <w:snapToGrid w:val="0"/>
+      <w:jc w:val="center"/>
+    </w:pPr>
+    <w:rPr>
+      <w:sz w:val="18"/>
+      <w:szCs w:val="18"/>
+    </w:rPr>
+  </w:style>
+  <w:style w:type="character" w:customStyle="1" w:styleId="a4">
+    <w:name w:val="页眉 字符"/>
+    <w:basedOn w:val="a0"/>
+    <w:link w:val="a3"/>
+    <w:uiPriority w:val="99"/>
+    <w:rsid w:val="00F22017"/>
+    <w:rPr>
+      <w:sz w:val="18"/>
+      <w:szCs w:val="18"/>
+    </w:rPr>
+  </w:style>
+  <w:style w:type="paragraph" w:styleId="a5">
+    <w:name w:val="footer"/>
+    <w:basedOn w:val="a"/>
+    <w:link w:val="a6"/>
+    <w:uiPriority w:val="99"/>
+    <w:unhideWhenUsed/>
+    <w:rsid w:val="00F22017"/>
+    <w:pPr>
+      <w:tabs>
+        <w:tab w:val="center" w:pos="4153"/>
+        <w:tab w:val="right" w:pos="8306"/>
+      </w:tabs>
+      <w:snapToGrid w:val="0"/>
+      <w:jc w:val="left"/>
+    </w:pPr>
+    <w:rPr>
+      <w:sz w:val="18"/>
+      <w:szCs w:val="18"/>
+    </w:rPr>
+  </w:style>
+  <w:style w:type="character" w:customStyle="1" w:styleId="a6">
+    <w:name w:val="页脚 字符"/>
+    <w:basedOn w:val="a0"/>
+    <w:link w:val="a5"/>
+    <w:uiPriority w:val="99"/>
+    <w:rsid w:val="00F22017"/>
+    <w:rPr>
+      <w:sz w:val="18"/>
+      <w:szCs w:val="18"/>
+    </w:rPr>
+  </w:style>
 </w:styles>
 </file>
 
@@ -3107,7 +3040,7 @@
 </file>
 
 <file path=customXml/itemProps1.xml><?xml version="1.0" encoding="utf-8"?>
-<ds:datastoreItem xmlns:ds="http://schemas.openxmlformats.org/officeDocument/2006/customXml" ds:itemID="{41D72511-417C-4D30-A5C6-6B088460C6D2}">
+<ds:datastoreItem xmlns:ds="http://schemas.openxmlformats.org/officeDocument/2006/customXml" ds:itemID="{1EFD9D14-3899-477D-92E0-CB1E64A21F42}">
   <ds:schemaRefs>
     <ds:schemaRef ds:uri="http://schemas.openxmlformats.org/officeDocument/2006/bibliography"/>
   </ds:schemaRefs>
